--- a/сценарии_интеграционных_тестов.docx
+++ b/сценарии_интеграционных_тестов.docx
@@ -51,37 +51,160 @@
           <w:ilvl w:val="1"/>
           <w:numId w:val="1"/>
         </w:numPr>
-      </w:pPr>
-      <w:r>
-        <w:t>Успешное добавление валидного товара</w:t>
-      </w:r>
-    </w:p>
-    <w:p>
-      <w:pPr>
-        <w:pStyle w:val="a4"/>
-        <w:numPr>
-          <w:ilvl w:val="1"/>
-          <w:numId w:val="1"/>
-        </w:numPr>
-      </w:pPr>
-      <w:r>
+        <w:rPr>
+          <w:b/>
+          <w:bCs/>
+          <w:color w:val="000000" w:themeColor="text1"/>
+        </w:rPr>
+      </w:pPr>
+      <w:r>
+        <w:rPr>
+          <w:b/>
+          <w:bCs/>
+          <w:color w:val="000000" w:themeColor="text1"/>
+        </w:rPr>
+        <w:t>Д</w:t>
+      </w:r>
+      <w:r>
+        <w:rPr>
+          <w:b/>
+          <w:bCs/>
+          <w:color w:val="000000" w:themeColor="text1"/>
+        </w:rPr>
+        <w:t>обавление валидного товара</w:t>
+      </w:r>
+    </w:p>
+    <w:p>
+      <w:pPr>
+        <w:pStyle w:val="a4"/>
+        <w:numPr>
+          <w:ilvl w:val="1"/>
+          <w:numId w:val="1"/>
+        </w:numPr>
+        <w:rPr>
+          <w:b/>
+          <w:bCs/>
+          <w:color w:val="000000" w:themeColor="text1"/>
+        </w:rPr>
+      </w:pPr>
+      <w:r>
+        <w:rPr>
+          <w:b/>
+          <w:bCs/>
+          <w:color w:val="000000" w:themeColor="text1"/>
+        </w:rPr>
         <w:t>Добавление уже существующего товара</w:t>
       </w:r>
-    </w:p>
-    <w:p>
-      <w:pPr>
-        <w:pStyle w:val="a4"/>
-        <w:numPr>
-          <w:ilvl w:val="1"/>
-          <w:numId w:val="1"/>
-        </w:numPr>
-      </w:pPr>
-      <w:r>
+      <w:r>
+        <w:rPr>
+          <w:b/>
+          <w:bCs/>
+          <w:color w:val="000000" w:themeColor="text1"/>
+        </w:rPr>
+        <w:t xml:space="preserve"> тем же пользователем</w:t>
+      </w:r>
+    </w:p>
+    <w:p>
+      <w:pPr>
+        <w:pStyle w:val="a4"/>
+        <w:numPr>
+          <w:ilvl w:val="1"/>
+          <w:numId w:val="1"/>
+        </w:numPr>
+        <w:rPr>
+          <w:b/>
+          <w:bCs/>
+          <w:color w:val="000000" w:themeColor="text1"/>
+        </w:rPr>
+      </w:pPr>
+      <w:r>
+        <w:rPr>
+          <w:b/>
+          <w:bCs/>
+          <w:color w:val="000000" w:themeColor="text1"/>
+        </w:rPr>
+        <w:t>Добавление уже существующего товара другим пользователем</w:t>
+      </w:r>
+    </w:p>
+    <w:p>
+      <w:pPr>
+        <w:pStyle w:val="a4"/>
+        <w:numPr>
+          <w:ilvl w:val="1"/>
+          <w:numId w:val="1"/>
+        </w:numPr>
+        <w:rPr>
+          <w:b/>
+          <w:bCs/>
+          <w:color w:val="000000" w:themeColor="text1"/>
+        </w:rPr>
+      </w:pPr>
+      <w:r>
+        <w:rPr>
+          <w:b/>
+          <w:bCs/>
+          <w:color w:val="000000" w:themeColor="text1"/>
+        </w:rPr>
+        <w:t xml:space="preserve">Добавление товара с </w:t>
+      </w:r>
+      <w:proofErr w:type="spellStart"/>
+      <w:r>
+        <w:rPr>
+          <w:b/>
+          <w:bCs/>
+          <w:color w:val="000000" w:themeColor="text1"/>
+          <w:lang w:val="en-US"/>
+        </w:rPr>
+        <w:t>url</w:t>
+      </w:r>
+      <w:proofErr w:type="spellEnd"/>
+      <w:r>
+        <w:rPr>
+          <w:b/>
+          <w:bCs/>
+          <w:color w:val="000000" w:themeColor="text1"/>
+        </w:rPr>
+        <w:t xml:space="preserve"> не </w:t>
+      </w:r>
+      <w:proofErr w:type="spellStart"/>
+      <w:r>
+        <w:rPr>
+          <w:b/>
+          <w:bCs/>
+          <w:color w:val="000000" w:themeColor="text1"/>
+          <w:lang w:val="en-US"/>
+        </w:rPr>
+        <w:t>wildberries</w:t>
+      </w:r>
+      <w:proofErr w:type="spellEnd"/>
+    </w:p>
+    <w:p>
+      <w:pPr>
+        <w:pStyle w:val="a4"/>
+        <w:numPr>
+          <w:ilvl w:val="1"/>
+          <w:numId w:val="1"/>
+        </w:numPr>
+        <w:rPr>
+          <w:b/>
+          <w:bCs/>
+          <w:color w:val="000000" w:themeColor="text1"/>
+        </w:rPr>
+      </w:pPr>
+      <w:r>
+        <w:rPr>
+          <w:b/>
+          <w:bCs/>
+          <w:color w:val="000000" w:themeColor="text1"/>
+        </w:rPr>
         <w:t xml:space="preserve">Добавление товара с несуществующим </w:t>
       </w:r>
       <w:proofErr w:type="spellStart"/>
       <w:r>
         <w:rPr>
+          <w:b/>
+          <w:bCs/>
+          <w:color w:val="000000" w:themeColor="text1"/>
           <w:lang w:val="en-US"/>
         </w:rPr>
         <w:t>url</w:t>
@@ -95,64 +218,258 @@
           <w:ilvl w:val="1"/>
           <w:numId w:val="1"/>
         </w:numPr>
-      </w:pPr>
-      <w:r>
-        <w:t xml:space="preserve">Добавление товара с </w:t>
+        <w:rPr>
+          <w:b/>
+          <w:bCs/>
+          <w:color w:val="000000" w:themeColor="text1"/>
+        </w:rPr>
+      </w:pPr>
+      <w:r>
+        <w:rPr>
+          <w:b/>
+          <w:bCs/>
+          <w:color w:val="000000" w:themeColor="text1"/>
+        </w:rPr>
+        <w:t>Добавление товара без базы данных</w:t>
+      </w:r>
+    </w:p>
+    <w:p>
+      <w:pPr>
+        <w:pStyle w:val="a4"/>
+        <w:numPr>
+          <w:ilvl w:val="0"/>
+          <w:numId w:val="1"/>
+        </w:numPr>
+      </w:pPr>
+      <w:r>
+        <w:t xml:space="preserve">Инициация </w:t>
       </w:r>
       <w:proofErr w:type="spellStart"/>
       <w:r>
-        <w:rPr>
+        <w:t>парсинга</w:t>
+      </w:r>
+      <w:proofErr w:type="spellEnd"/>
+      <w:r>
+        <w:t xml:space="preserve"> товаров</w:t>
+      </w:r>
+    </w:p>
+    <w:p>
+      <w:pPr>
+        <w:pStyle w:val="a4"/>
+        <w:numPr>
+          <w:ilvl w:val="1"/>
+          <w:numId w:val="1"/>
+        </w:numPr>
+        <w:rPr>
+          <w:b/>
+          <w:bCs/>
+        </w:rPr>
+      </w:pPr>
+      <w:proofErr w:type="spellStart"/>
+      <w:r>
+        <w:rPr>
+          <w:b/>
+          <w:bCs/>
+        </w:rPr>
+        <w:t>Парсинг</w:t>
+      </w:r>
+      <w:proofErr w:type="spellEnd"/>
+      <w:r>
+        <w:rPr>
+          <w:b/>
+          <w:bCs/>
+        </w:rPr>
+        <w:t xml:space="preserve"> товаров п</w:t>
+      </w:r>
+      <w:r>
+        <w:rPr>
+          <w:b/>
+          <w:bCs/>
+        </w:rPr>
+        <w:t>ри пустой базе данных</w:t>
+      </w:r>
+    </w:p>
+    <w:p>
+      <w:pPr>
+        <w:pStyle w:val="a4"/>
+        <w:numPr>
+          <w:ilvl w:val="1"/>
+          <w:numId w:val="1"/>
+        </w:numPr>
+        <w:rPr>
+          <w:b/>
+          <w:bCs/>
+          <w:color w:val="000000" w:themeColor="text1"/>
+        </w:rPr>
+      </w:pPr>
+      <w:proofErr w:type="spellStart"/>
+      <w:r>
+        <w:rPr>
+          <w:b/>
+          <w:bCs/>
+          <w:color w:val="000000" w:themeColor="text1"/>
+        </w:rPr>
+        <w:t>Парсинг</w:t>
+      </w:r>
+      <w:proofErr w:type="spellEnd"/>
+      <w:r>
+        <w:rPr>
+          <w:b/>
+          <w:bCs/>
+          <w:color w:val="000000" w:themeColor="text1"/>
+        </w:rPr>
+        <w:t xml:space="preserve"> товаров п</w:t>
+      </w:r>
+      <w:r>
+        <w:rPr>
+          <w:b/>
+          <w:bCs/>
+          <w:color w:val="000000" w:themeColor="text1"/>
+        </w:rPr>
+        <w:t xml:space="preserve">ри </w:t>
+      </w:r>
+      <w:r>
+        <w:rPr>
+          <w:b/>
+          <w:bCs/>
+          <w:color w:val="000000" w:themeColor="text1"/>
+        </w:rPr>
+        <w:t xml:space="preserve">НЕ пустой </w:t>
+      </w:r>
+      <w:r>
+        <w:rPr>
+          <w:b/>
+          <w:bCs/>
+          <w:color w:val="000000" w:themeColor="text1"/>
+        </w:rPr>
+        <w:t>базе данных</w:t>
+      </w:r>
+      <w:r>
+        <w:rPr>
+          <w:b/>
+          <w:bCs/>
+          <w:color w:val="000000" w:themeColor="text1"/>
+        </w:rPr>
+        <w:t xml:space="preserve"> для текущего пользователя</w:t>
+      </w:r>
+    </w:p>
+    <w:p>
+      <w:pPr>
+        <w:pStyle w:val="a4"/>
+        <w:numPr>
+          <w:ilvl w:val="1"/>
+          <w:numId w:val="1"/>
+        </w:numPr>
+        <w:rPr>
+          <w:b/>
+          <w:bCs/>
+        </w:rPr>
+      </w:pPr>
+      <w:proofErr w:type="spellStart"/>
+      <w:r>
+        <w:rPr>
+          <w:b/>
+          <w:bCs/>
+        </w:rPr>
+        <w:t>Парсинг</w:t>
+      </w:r>
+      <w:proofErr w:type="spellEnd"/>
+      <w:r>
+        <w:rPr>
+          <w:b/>
+          <w:bCs/>
+        </w:rPr>
+        <w:t xml:space="preserve"> товаров при НЕ пустой баз</w:t>
+      </w:r>
+      <w:r>
+        <w:rPr>
+          <w:b/>
+          <w:bCs/>
+        </w:rPr>
+        <w:t>е</w:t>
+      </w:r>
+      <w:r>
+        <w:rPr>
+          <w:b/>
+          <w:bCs/>
+        </w:rPr>
+        <w:t xml:space="preserve"> данных для НЕ текущего пользователя</w:t>
+      </w:r>
+    </w:p>
+    <w:p>
+      <w:pPr>
+        <w:pStyle w:val="a4"/>
+        <w:numPr>
+          <w:ilvl w:val="1"/>
+          <w:numId w:val="1"/>
+        </w:numPr>
+        <w:rPr>
+          <w:b/>
+          <w:bCs/>
+        </w:rPr>
+      </w:pPr>
+      <w:proofErr w:type="spellStart"/>
+      <w:r>
+        <w:rPr>
+          <w:b/>
+          <w:bCs/>
+        </w:rPr>
+        <w:t>Парсинг</w:t>
+      </w:r>
+      <w:proofErr w:type="spellEnd"/>
+      <w:r>
+        <w:rPr>
+          <w:b/>
+          <w:bCs/>
+        </w:rPr>
+        <w:t xml:space="preserve"> товаров п</w:t>
+      </w:r>
+      <w:r>
+        <w:rPr>
+          <w:b/>
+          <w:bCs/>
+        </w:rPr>
+        <w:t xml:space="preserve">ри ошибке от </w:t>
+      </w:r>
+      <w:proofErr w:type="spellStart"/>
+      <w:r>
+        <w:rPr>
+          <w:b/>
+          <w:bCs/>
           <w:lang w:val="en-US"/>
         </w:rPr>
-        <w:t>url</w:t>
+        <w:t>wildberries</w:t>
       </w:r>
       <w:proofErr w:type="spellEnd"/>
-      <w:r>
-        <w:t xml:space="preserve"> не </w:t>
-      </w:r>
+    </w:p>
+    <w:p>
+      <w:pPr>
+        <w:pStyle w:val="a4"/>
+        <w:numPr>
+          <w:ilvl w:val="1"/>
+          <w:numId w:val="1"/>
+        </w:numPr>
+        <w:rPr>
+          <w:b/>
+          <w:bCs/>
+        </w:rPr>
+      </w:pPr>
       <w:proofErr w:type="spellStart"/>
       <w:r>
         <w:rPr>
-          <w:lang w:val="en-US"/>
-        </w:rPr>
-        <w:t>wildberries</w:t>
+          <w:b/>
+          <w:bCs/>
+        </w:rPr>
+        <w:t>Парсинг</w:t>
       </w:r>
       <w:proofErr w:type="spellEnd"/>
-    </w:p>
-    <w:p>
-      <w:pPr>
-        <w:pStyle w:val="a4"/>
-        <w:numPr>
-          <w:ilvl w:val="1"/>
-          <w:numId w:val="1"/>
-        </w:numPr>
-      </w:pPr>
-      <w:r>
-        <w:t>Добавление товара без базы данных</w:t>
-      </w:r>
-    </w:p>
-    <w:p>
-      <w:pPr>
-        <w:pStyle w:val="a4"/>
-        <w:numPr>
-          <w:ilvl w:val="1"/>
-          <w:numId w:val="1"/>
-        </w:numPr>
-      </w:pPr>
-      <w:r>
-        <w:t xml:space="preserve">Добавление товара </w:t>
-      </w:r>
-      <w:r>
-        <w:t xml:space="preserve">при ошибке от </w:t>
-      </w:r>
-      <w:proofErr w:type="spellStart"/>
-      <w:r>
-        <w:rPr>
-          <w:lang w:val="en-US"/>
-        </w:rPr>
-        <w:t>wildberries</w:t>
-      </w:r>
-      <w:proofErr w:type="spellEnd"/>
+      <w:r>
+        <w:rPr>
+          <w:b/>
+          <w:bCs/>
+        </w:rPr>
+        <w:t xml:space="preserve"> товаров без базы данных</w:t>
+      </w:r>
     </w:p>
     <w:p>
       <w:pPr>
@@ -173,20 +490,83 @@
           <w:ilvl w:val="1"/>
           <w:numId w:val="1"/>
         </w:numPr>
-      </w:pPr>
-      <w:r>
+        <w:rPr>
+          <w:b/>
+          <w:bCs/>
+        </w:rPr>
+      </w:pPr>
+      <w:r>
+        <w:rPr>
+          <w:b/>
+          <w:bCs/>
+        </w:rPr>
+        <w:t>Удаление при пустой базе данных</w:t>
+      </w:r>
+    </w:p>
+    <w:p>
+      <w:pPr>
+        <w:pStyle w:val="a4"/>
+        <w:numPr>
+          <w:ilvl w:val="1"/>
+          <w:numId w:val="1"/>
+        </w:numPr>
+        <w:rPr>
+          <w:b/>
+          <w:bCs/>
+        </w:rPr>
+      </w:pPr>
+      <w:r>
+        <w:rPr>
+          <w:b/>
+          <w:bCs/>
+        </w:rPr>
         <w:t>Удаление существующего товара</w:t>
       </w:r>
-    </w:p>
-    <w:p>
-      <w:pPr>
-        <w:pStyle w:val="a4"/>
-        <w:numPr>
-          <w:ilvl w:val="1"/>
-          <w:numId w:val="1"/>
-        </w:numPr>
-      </w:pPr>
-      <w:r>
+      <w:r>
+        <w:rPr>
+          <w:b/>
+          <w:bCs/>
+        </w:rPr>
+        <w:t xml:space="preserve"> пользователем-владельцем</w:t>
+      </w:r>
+    </w:p>
+    <w:p>
+      <w:pPr>
+        <w:pStyle w:val="a4"/>
+        <w:numPr>
+          <w:ilvl w:val="1"/>
+          <w:numId w:val="1"/>
+        </w:numPr>
+        <w:rPr>
+          <w:b/>
+          <w:bCs/>
+        </w:rPr>
+      </w:pPr>
+      <w:r>
+        <w:rPr>
+          <w:b/>
+          <w:bCs/>
+        </w:rPr>
+        <w:t>Удаление существующего товара НЕ пользователем-владельцем</w:t>
+      </w:r>
+    </w:p>
+    <w:p>
+      <w:pPr>
+        <w:pStyle w:val="a4"/>
+        <w:numPr>
+          <w:ilvl w:val="1"/>
+          <w:numId w:val="1"/>
+        </w:numPr>
+        <w:rPr>
+          <w:b/>
+          <w:bCs/>
+        </w:rPr>
+      </w:pPr>
+      <w:r>
+        <w:rPr>
+          <w:b/>
+          <w:bCs/>
+        </w:rPr>
         <w:t>Удаление несуществующего товара</w:t>
       </w:r>
     </w:p>
@@ -197,8 +577,16 @@
           <w:ilvl w:val="1"/>
           <w:numId w:val="1"/>
         </w:numPr>
-      </w:pPr>
-      <w:r>
+        <w:rPr>
+          <w:b/>
+          <w:bCs/>
+        </w:rPr>
+      </w:pPr>
+      <w:r>
+        <w:rPr>
+          <w:b/>
+          <w:bCs/>
+        </w:rPr>
         <w:t>Удаление товара без базы данных</w:t>
       </w:r>
     </w:p>
@@ -221,8 +609,16 @@
           <w:ilvl w:val="1"/>
           <w:numId w:val="1"/>
         </w:numPr>
-      </w:pPr>
-      <w:r>
+        <w:rPr>
+          <w:b/>
+          <w:bCs/>
+        </w:rPr>
+      </w:pPr>
+      <w:r>
+        <w:rPr>
+          <w:b/>
+          <w:bCs/>
+        </w:rPr>
         <w:t>При пустой базе данных</w:t>
       </w:r>
     </w:p>
@@ -233,32 +629,119 @@
           <w:ilvl w:val="1"/>
           <w:numId w:val="1"/>
         </w:numPr>
-      </w:pPr>
-      <w:r>
-        <w:t>При одном элементе в базе данных</w:t>
-      </w:r>
-    </w:p>
-    <w:p>
-      <w:pPr>
-        <w:pStyle w:val="a4"/>
-        <w:numPr>
-          <w:ilvl w:val="1"/>
-          <w:numId w:val="1"/>
-        </w:numPr>
-      </w:pPr>
-      <w:r>
-        <w:t>При множестве элементов в базе данных</w:t>
-      </w:r>
-    </w:p>
-    <w:p>
-      <w:pPr>
-        <w:pStyle w:val="a4"/>
-        <w:numPr>
-          <w:ilvl w:val="1"/>
-          <w:numId w:val="1"/>
-        </w:numPr>
-      </w:pPr>
-      <w:r>
+        <w:rPr>
+          <w:b/>
+          <w:bCs/>
+        </w:rPr>
+      </w:pPr>
+      <w:r>
+        <w:rPr>
+          <w:b/>
+          <w:bCs/>
+        </w:rPr>
+        <w:t xml:space="preserve">При </w:t>
+      </w:r>
+      <w:r>
+        <w:rPr>
+          <w:b/>
+          <w:bCs/>
+        </w:rPr>
+        <w:t>НЕ пустой базе д</w:t>
+      </w:r>
+      <w:r>
+        <w:rPr>
+          <w:b/>
+          <w:bCs/>
+        </w:rPr>
+        <w:t>а</w:t>
+      </w:r>
+      <w:r>
+        <w:rPr>
+          <w:b/>
+          <w:bCs/>
+        </w:rPr>
+        <w:t>нных для</w:t>
+      </w:r>
+      <w:r>
+        <w:rPr>
+          <w:b/>
+          <w:bCs/>
+        </w:rPr>
+        <w:t xml:space="preserve"> </w:t>
+      </w:r>
+      <w:r>
+        <w:rPr>
+          <w:b/>
+          <w:bCs/>
+        </w:rPr>
+        <w:t>текущего пользователя</w:t>
+      </w:r>
+    </w:p>
+    <w:p>
+      <w:pPr>
+        <w:pStyle w:val="a4"/>
+        <w:numPr>
+          <w:ilvl w:val="1"/>
+          <w:numId w:val="1"/>
+        </w:numPr>
+        <w:rPr>
+          <w:b/>
+          <w:bCs/>
+        </w:rPr>
+      </w:pPr>
+      <w:r>
+        <w:rPr>
+          <w:b/>
+          <w:bCs/>
+        </w:rPr>
+        <w:t>При НЕ пустой базе д</w:t>
+      </w:r>
+      <w:r>
+        <w:rPr>
+          <w:b/>
+          <w:bCs/>
+        </w:rPr>
+        <w:t>а</w:t>
+      </w:r>
+      <w:r>
+        <w:rPr>
+          <w:b/>
+          <w:bCs/>
+        </w:rPr>
+        <w:t xml:space="preserve">нных для </w:t>
+      </w:r>
+      <w:r>
+        <w:rPr>
+          <w:b/>
+          <w:bCs/>
+        </w:rPr>
+        <w:t xml:space="preserve">НЕ </w:t>
+      </w:r>
+      <w:r>
+        <w:rPr>
+          <w:b/>
+          <w:bCs/>
+        </w:rPr>
+        <w:t>текущего пользователя</w:t>
+      </w:r>
+    </w:p>
+    <w:p>
+      <w:pPr>
+        <w:pStyle w:val="a4"/>
+        <w:numPr>
+          <w:ilvl w:val="1"/>
+          <w:numId w:val="1"/>
+        </w:numPr>
+        <w:rPr>
+          <w:b/>
+          <w:bCs/>
+        </w:rPr>
+      </w:pPr>
+      <w:r>
+        <w:rPr>
+          <w:b/>
+          <w:bCs/>
+        </w:rPr>
         <w:t>Получение списка товаров без базы данных</w:t>
       </w:r>
     </w:p>
@@ -271,86 +754,27 @@
         </w:numPr>
       </w:pPr>
       <w:r>
-        <w:t xml:space="preserve">Инициация </w:t>
-      </w:r>
-      <w:proofErr w:type="spellStart"/>
-      <w:r>
-        <w:t>парсинга</w:t>
-      </w:r>
-      <w:proofErr w:type="spellEnd"/>
-      <w:r>
-        <w:t xml:space="preserve"> товаров</w:t>
-      </w:r>
-    </w:p>
-    <w:p>
-      <w:pPr>
-        <w:pStyle w:val="a4"/>
-        <w:numPr>
-          <w:ilvl w:val="1"/>
-          <w:numId w:val="1"/>
-        </w:numPr>
-      </w:pPr>
-      <w:r>
-        <w:t>При пустой базе данных</w:t>
-      </w:r>
-    </w:p>
-    <w:p>
-      <w:pPr>
-        <w:pStyle w:val="a4"/>
-        <w:numPr>
-          <w:ilvl w:val="1"/>
-          <w:numId w:val="1"/>
-        </w:numPr>
-      </w:pPr>
-      <w:r>
-        <w:t>При одном элементе в базе данных</w:t>
-      </w:r>
-    </w:p>
-    <w:p>
-      <w:pPr>
-        <w:pStyle w:val="a4"/>
-        <w:numPr>
-          <w:ilvl w:val="1"/>
-          <w:numId w:val="1"/>
-        </w:numPr>
-      </w:pPr>
-      <w:r>
-        <w:t>При множестве элементов в базе данных</w:t>
-      </w:r>
-    </w:p>
-    <w:p>
-      <w:pPr>
-        <w:pStyle w:val="a4"/>
-        <w:numPr>
-          <w:ilvl w:val="1"/>
-          <w:numId w:val="1"/>
-        </w:numPr>
-      </w:pPr>
-      <w:r>
-        <w:t xml:space="preserve">При ошибке </w:t>
-      </w:r>
-      <w:r>
-        <w:t xml:space="preserve">от </w:t>
-      </w:r>
-      <w:proofErr w:type="spellStart"/>
-      <w:r>
-        <w:rPr>
-          <w:lang w:val="en-US"/>
-        </w:rPr>
-        <w:t>wildberries</w:t>
-      </w:r>
-      <w:proofErr w:type="spellEnd"/>
-    </w:p>
-    <w:p>
-      <w:pPr>
-        <w:pStyle w:val="a4"/>
-        <w:numPr>
-          <w:ilvl w:val="0"/>
-          <w:numId w:val="1"/>
-        </w:numPr>
-      </w:pPr>
-      <w:r>
         <w:t>Инициация неизвестной команды</w:t>
+      </w:r>
+    </w:p>
+    <w:p>
+      <w:pPr>
+        <w:pStyle w:val="a4"/>
+        <w:numPr>
+          <w:ilvl w:val="1"/>
+          <w:numId w:val="1"/>
+        </w:numPr>
+        <w:rPr>
+          <w:b/>
+          <w:bCs/>
+        </w:rPr>
+      </w:pPr>
+      <w:r>
+        <w:rPr>
+          <w:b/>
+          <w:bCs/>
+        </w:rPr>
+        <w:t>Инициация любой неизвестной команды</w:t>
       </w:r>
     </w:p>
     <w:p>
